--- a/user stories/User Stories.docx
+++ b/user stories/User Stories.docx
@@ -17,41 +17,46 @@
       <w:r>
         <w:t>Hey guys, so I don’t know if we are all on board for making User Stories as opposed to our other options, but I personally believe this is our best option.</w:t>
       </w:r>
+    </w:p>
+    <w:p/>
+    <w:p>
+      <w:r>
+        <w:t>Admin:</w:t>
+      </w:r>
+    </w:p>
+    <w:p>
+      <w:r>
+        <w:t>As an Ad</w:t>
+      </w:r>
+      <w:r>
+        <w:t>min, I can add, edit or delete a dentist or a hygienist.</w:t>
+      </w:r>
+    </w:p>
+    <w:p>
+      <w:r>
+        <w:t>As an Admin, I can set up a calendar.</w:t>
+      </w:r>
+    </w:p>
+    <w:p/>
+    <w:p>
+      <w:r>
+        <w:t>Dentist:</w:t>
+      </w:r>
+    </w:p>
+    <w:p>
+      <w:r>
+        <w:t>As a Dentist</w:t>
+      </w:r>
+      <w:r>
+        <w:t>, I can view new appointments on a calendar.</w:t>
+      </w:r>
+    </w:p>
+    <w:p>
+      <w:r>
+        <w:t>Test</w:t>
+      </w:r>
       <w:bookmarkStart w:id="0" w:name="_GoBack"/>
       <w:bookmarkEnd w:id="0"/>
-    </w:p>
-    <w:p/>
-    <w:p>
-      <w:r>
-        <w:t>Admin:</w:t>
-      </w:r>
-    </w:p>
-    <w:p>
-      <w:r>
-        <w:t>As an Ad</w:t>
-      </w:r>
-      <w:r>
-        <w:t>min, I can add, edit or delete a dentist or a hygienist.</w:t>
-      </w:r>
-    </w:p>
-    <w:p>
-      <w:r>
-        <w:t>As an Admin, I can set up a calendar.</w:t>
-      </w:r>
-    </w:p>
-    <w:p/>
-    <w:p>
-      <w:r>
-        <w:t>Dentist:</w:t>
-      </w:r>
-    </w:p>
-    <w:p>
-      <w:r>
-        <w:t>As a Dentist</w:t>
-      </w:r>
-      <w:r>
-        <w:t>, I can view new appointments on a calendar.</w:t>
-      </w:r>
     </w:p>
     <w:sectPr>
       <w:pgSz w:w="12240" w:h="15840"/>
@@ -186,6 +191,7 @@
     <w:lsdException w:name="HTML Sample" w:semiHidden="1" w:unhideWhenUsed="1"/>
     <w:lsdException w:name="HTML Typewriter" w:semiHidden="1" w:unhideWhenUsed="1"/>
     <w:lsdException w:name="HTML Variable" w:semiHidden="1" w:unhideWhenUsed="1"/>
+    <w:lsdException w:name="Normal Table" w:semiHidden="1" w:unhideWhenUsed="1"/>
     <w:lsdException w:name="annotation subject" w:semiHidden="1" w:unhideWhenUsed="1"/>
     <w:lsdException w:name="No List" w:semiHidden="1" w:unhideWhenUsed="1"/>
     <w:lsdException w:name="Outline List 1" w:semiHidden="1" w:unhideWhenUsed="1"/>
@@ -232,8 +238,10 @@
     <w:lsdException w:name="Table Subtle 2" w:semiHidden="1" w:unhideWhenUsed="1"/>
     <w:lsdException w:name="Table Web 1" w:semiHidden="1" w:unhideWhenUsed="1"/>
     <w:lsdException w:name="Table Web 2" w:semiHidden="1" w:unhideWhenUsed="1"/>
+    <w:lsdException w:name="Table Web 3" w:semiHidden="1" w:unhideWhenUsed="1"/>
     <w:lsdException w:name="Balloon Text" w:semiHidden="1" w:unhideWhenUsed="1"/>
     <w:lsdException w:name="Table Grid" w:uiPriority="39"/>
+    <w:lsdException w:name="Table Theme" w:semiHidden="1" w:unhideWhenUsed="1"/>
     <w:lsdException w:name="Placeholder Text" w:semiHidden="1"/>
     <w:lsdException w:name="No Spacing" w:uiPriority="1" w:qFormat="1"/>
     <w:lsdException w:name="Light Shading" w:uiPriority="60"/>

--- a/user stories/User Stories.docx
+++ b/user stories/User Stories.docx
@@ -12,52 +12,43 @@
         <w:t>Quentin Goehrig, Tyler Timm, Jake Wolfe, Jeremy Watson</w:t>
       </w:r>
     </w:p>
-    <w:p/>
     <w:p>
-      <w:r>
-        <w:t>Hey guys, so I don’t know if we are all on board for making User Stories as opposed to our other options, but I personally believe this is our best option.</w:t>
+      <w:bookmarkStart w:id="0" w:name="_GoBack"/>
+      <w:bookmarkEnd w:id="0"/>
+    </w:p>
+    <w:p>
+      <w:r>
+        <w:t>Admin:</w:t>
+      </w:r>
+    </w:p>
+    <w:p>
+      <w:r>
+        <w:t>As an Ad</w:t>
+      </w:r>
+      <w:r>
+        <w:t>min, I can add, edit or delete a dentist or a hygienist.</w:t>
+      </w:r>
+    </w:p>
+    <w:p>
+      <w:r>
+        <w:t>As an Admin, I can set up a calendar.</w:t>
       </w:r>
     </w:p>
     <w:p/>
     <w:p>
       <w:r>
-        <w:t>Admin:</w:t>
+        <w:t>Dentist:</w:t>
       </w:r>
     </w:p>
     <w:p>
       <w:r>
-        <w:t>As an Ad</w:t>
-      </w:r>
-      <w:r>
-        <w:t>min, I can add, edit or delete a dentist or a hygienist.</w:t>
-      </w:r>
-    </w:p>
-    <w:p>
-      <w:r>
-        <w:t>As an Admin, I can set up a calendar.</w:t>
+        <w:t>As a Dentist</w:t>
+      </w:r>
+      <w:r>
+        <w:t>, I can view new appointments on a calendar.</w:t>
       </w:r>
     </w:p>
     <w:p/>
-    <w:p>
-      <w:r>
-        <w:t>Dentist:</w:t>
-      </w:r>
-    </w:p>
-    <w:p>
-      <w:r>
-        <w:t>As a Dentist</w:t>
-      </w:r>
-      <w:r>
-        <w:t>, I can view new appointments on a calendar.</w:t>
-      </w:r>
-    </w:p>
-    <w:p>
-      <w:r>
-        <w:t>Test</w:t>
-      </w:r>
-      <w:bookmarkStart w:id="0" w:name="_GoBack"/>
-      <w:bookmarkEnd w:id="0"/>
-    </w:p>
     <w:sectPr>
       <w:pgSz w:w="12240" w:h="15840"/>
       <w:pgMar w:top="1440" w:right="1440" w:bottom="1440" w:left="1440" w:header="720" w:footer="720" w:gutter="0"/>
